--- a/session4/Homework/C4E15 - Session 4 - Assignment - Quang.docx
+++ b/session4/Homework/C4E15 - Session 4 - Assignment - Quang.docx
@@ -81,12 +81,12 @@
                 <wp:inline distB="114300" distT="114300" distL="114300" distR="114300">
                   <wp:extent cx="542925" cy="546100"/>
                   <wp:effectExtent b="0" l="0" r="0" t="0"/>
-                  <wp:docPr descr="school-learn-study-hat-graduate-512.png" id="2" name="image11.png"/>
+                  <wp:docPr descr="school-learn-study-hat-graduate-512.png" id="2" name="image14.png"/>
                   <a:graphic>
                     <a:graphicData uri="http://schemas.openxmlformats.org/drawingml/2006/picture">
                       <pic:pic>
                         <pic:nvPicPr>
-                          <pic:cNvPr descr="school-learn-study-hat-graduate-512.png" id="0" name="image11.png"/>
+                          <pic:cNvPr descr="school-learn-study-hat-graduate-512.png" id="0" name="image14.png"/>
                           <pic:cNvPicPr preferRelativeResize="0"/>
                         </pic:nvPicPr>
                         <pic:blipFill>
@@ -289,6 +289,81 @@
     </w:p>
     <w:p>
       <w:pPr>
+        <w:pBdr>
+          <w:top w:space="0" w:sz="0" w:val="nil"/>
+          <w:left w:space="0" w:sz="0" w:val="nil"/>
+          <w:bottom w:space="0" w:sz="0" w:val="nil"/>
+          <w:right w:space="0" w:sz="0" w:val="nil"/>
+          <w:between w:space="0" w:sz="0" w:val="nil"/>
+        </w:pBdr>
+        <w:shd w:fill="auto" w:val="clear"/>
+        <w:spacing w:after="0" w:lineRule="auto"/>
+        <w:contextualSpacing w:val="0"/>
+        <w:rPr>
+          <w:rFonts w:ascii="Arial" w:cs="Arial" w:eastAsia="Arial" w:hAnsi="Arial"/>
+          <w:color w:val="ff0000"/>
+        </w:rPr>
+      </w:pPr>
+      <w:r>
+        <w:rPr>
+          <w:rFonts w:ascii="Arial" w:cs="Arial" w:eastAsia="Arial" w:hAnsi="Arial"/>
+          <w:color w:val="ff0000"/>
+          <w:rtl w:val="0"/>
+        </w:rPr>
+        <w:t xml:space="preserve">A list within another list is said to be nested.</w:t>
+      </w:r>
+    </w:p>
+    <w:p>
+      <w:pPr>
+        <w:pBdr>
+          <w:top w:space="0" w:sz="0" w:val="nil"/>
+          <w:left w:space="0" w:sz="0" w:val="nil"/>
+          <w:bottom w:space="0" w:sz="0" w:val="nil"/>
+          <w:right w:space="0" w:sz="0" w:val="nil"/>
+          <w:between w:space="0" w:sz="0" w:val="nil"/>
+        </w:pBdr>
+        <w:shd w:fill="auto" w:val="clear"/>
+        <w:spacing w:after="0" w:lineRule="auto"/>
+        <w:contextualSpacing w:val="0"/>
+        <w:rPr>
+          <w:rFonts w:ascii="Arial" w:cs="Arial" w:eastAsia="Arial" w:hAnsi="Arial"/>
+          <w:color w:val="ff0000"/>
+        </w:rPr>
+      </w:pPr>
+      <w:r>
+        <w:rPr>
+          <w:rtl w:val="0"/>
+        </w:rPr>
+      </w:r>
+    </w:p>
+    <w:p>
+      <w:pPr>
+        <w:pBdr>
+          <w:top w:space="0" w:sz="0" w:val="nil"/>
+          <w:left w:space="0" w:sz="0" w:val="nil"/>
+          <w:bottom w:space="0" w:sz="0" w:val="nil"/>
+          <w:right w:space="0" w:sz="0" w:val="nil"/>
+          <w:between w:space="0" w:sz="0" w:val="nil"/>
+        </w:pBdr>
+        <w:shd w:fill="auto" w:val="clear"/>
+        <w:spacing w:after="0" w:lineRule="auto"/>
+        <w:contextualSpacing w:val="0"/>
+        <w:rPr>
+          <w:rFonts w:ascii="Arial" w:cs="Arial" w:eastAsia="Arial" w:hAnsi="Arial"/>
+          <w:color w:val="ff0000"/>
+        </w:rPr>
+      </w:pPr>
+      <w:r>
+        <w:rPr>
+          <w:rFonts w:ascii="Arial" w:cs="Arial" w:eastAsia="Arial" w:hAnsi="Arial"/>
+          <w:color w:val="ff0000"/>
+          <w:rtl w:val="0"/>
+        </w:rPr>
+        <w:t xml:space="preserve">A nested list is a list that appears as an element in another list</w:t>
+      </w:r>
+    </w:p>
+    <w:p>
+      <w:pPr>
         <w:numPr>
           <w:ilvl w:val="0"/>
           <w:numId w:val="3"/>
@@ -314,29 +389,94 @@
           <w:rFonts w:ascii="Arial" w:cs="Arial" w:eastAsia="Arial" w:hAnsi="Arial"/>
           <w:rtl w:val="0"/>
         </w:rPr>
-        <w:t xml:space="preserve">Can a list store both integers and strings in it?</w:t>
-      </w:r>
-    </w:p>
-    <w:p>
-      <w:pPr>
-        <w:pBdr>
-          <w:top w:space="0" w:sz="0" w:val="nil"/>
-          <w:left w:space="0" w:sz="0" w:val="nil"/>
-          <w:bottom w:space="0" w:sz="0" w:val="nil"/>
-          <w:right w:space="0" w:sz="0" w:val="nil"/>
-          <w:between w:space="0" w:sz="0" w:val="nil"/>
-        </w:pBdr>
-        <w:shd w:fill="auto" w:val="clear"/>
-        <w:spacing w:after="0" w:lineRule="auto"/>
-        <w:contextualSpacing w:val="0"/>
-        <w:rPr>
-          <w:rFonts w:ascii="Arial" w:cs="Arial" w:eastAsia="Arial" w:hAnsi="Arial"/>
-        </w:rPr>
-      </w:pPr>
-      <w:r>
-        <w:rPr>
-          <w:rtl w:val="0"/>
-        </w:rPr>
+        <w:t xml:space="preserve">Can a list store both integers and strings in</w:t>
+      </w:r>
+      <w:r>
+        <w:rPr>
+          <w:rFonts w:ascii="Arial" w:cs="Arial" w:eastAsia="Arial" w:hAnsi="Arial"/>
+          <w:rtl w:val="0"/>
+        </w:rPr>
+        <w:t xml:space="preserve"> it?</w:t>
+      </w:r>
+      <w:r>
+        <w:rPr>
+          <w:rtl w:val="0"/>
+        </w:rPr>
+      </w:r>
+    </w:p>
+    <w:p>
+      <w:pPr>
+        <w:pBdr>
+          <w:top w:space="0" w:sz="0" w:val="nil"/>
+          <w:left w:space="0" w:sz="0" w:val="nil"/>
+          <w:bottom w:space="0" w:sz="0" w:val="nil"/>
+          <w:right w:space="0" w:sz="0" w:val="nil"/>
+          <w:between w:space="0" w:sz="0" w:val="nil"/>
+        </w:pBdr>
+        <w:shd w:fill="auto" w:val="clear"/>
+        <w:spacing w:after="0" w:lineRule="auto"/>
+        <w:contextualSpacing w:val="0"/>
+        <w:rPr>
+          <w:rFonts w:ascii="Arial" w:cs="Arial" w:eastAsia="Arial" w:hAnsi="Arial"/>
+          <w:color w:val="ff0000"/>
+        </w:rPr>
+      </w:pPr>
+      <w:r>
+        <w:rPr>
+          <w:rFonts w:ascii="Arial" w:cs="Arial" w:eastAsia="Arial" w:hAnsi="Arial"/>
+          <w:color w:val="ff0000"/>
+          <w:rtl w:val="0"/>
+        </w:rPr>
+        <w:t xml:space="preserve">yes of course</w:t>
+      </w:r>
+    </w:p>
+    <w:p>
+      <w:pPr>
+        <w:pBdr>
+          <w:top w:space="0" w:sz="0" w:val="nil"/>
+          <w:left w:space="0" w:sz="0" w:val="nil"/>
+          <w:bottom w:space="0" w:sz="0" w:val="nil"/>
+          <w:right w:space="0" w:sz="0" w:val="nil"/>
+          <w:between w:space="0" w:sz="0" w:val="nil"/>
+        </w:pBdr>
+        <w:shd w:fill="auto" w:val="clear"/>
+        <w:spacing w:after="0" w:lineRule="auto"/>
+        <w:contextualSpacing w:val="0"/>
+        <w:rPr>
+          <w:rFonts w:ascii="Arial" w:cs="Arial" w:eastAsia="Arial" w:hAnsi="Arial"/>
+          <w:color w:val="ff0000"/>
+        </w:rPr>
+      </w:pPr>
+      <w:r>
+        <w:rPr>
+          <w:rtl w:val="0"/>
+        </w:rPr>
+      </w:r>
+    </w:p>
+    <w:p>
+      <w:pPr>
+        <w:pBdr>
+          <w:top w:space="0" w:sz="0" w:val="nil"/>
+          <w:left w:space="0" w:sz="0" w:val="nil"/>
+          <w:bottom w:space="0" w:sz="0" w:val="nil"/>
+          <w:right w:space="0" w:sz="0" w:val="nil"/>
+          <w:between w:space="0" w:sz="0" w:val="nil"/>
+        </w:pBdr>
+        <w:shd w:fill="auto" w:val="clear"/>
+        <w:spacing w:after="0" w:lineRule="auto"/>
+        <w:contextualSpacing w:val="0"/>
+        <w:rPr>
+          <w:rFonts w:ascii="Arial" w:cs="Arial" w:eastAsia="Arial" w:hAnsi="Arial"/>
+          <w:color w:val="ff0000"/>
+        </w:rPr>
+      </w:pPr>
+      <w:r>
+        <w:rPr>
+          <w:rFonts w:ascii="Arial" w:cs="Arial" w:eastAsia="Arial" w:hAnsi="Arial"/>
+          <w:color w:val="ff0000"/>
+          <w:rtl w:val="0"/>
+        </w:rPr>
+        <w:t xml:space="preserve">list can be [1,2,’haha’,[‘haha’,’hihi’]]</w:t>
       </w:r>
     </w:p>
     <w:p>
@@ -924,12 +1064,12 @@
                 <wp:inline distB="114300" distT="114300" distL="114300" distR="114300">
                   <wp:extent cx="2628900" cy="1016000"/>
                   <wp:effectExtent b="0" l="0" r="0" t="0"/>
-                  <wp:docPr id="3" name="image16.png"/>
+                  <wp:docPr id="3" name="image15.png"/>
                   <a:graphic>
                     <a:graphicData uri="http://schemas.openxmlformats.org/drawingml/2006/picture">
                       <pic:pic>
                         <pic:nvPicPr>
-                          <pic:cNvPr id="0" name="image16.png"/>
+                          <pic:cNvPr id="0" name="image15.png"/>
                           <pic:cNvPicPr preferRelativeResize="0"/>
                         </pic:nvPicPr>
                         <pic:blipFill>
@@ -1295,12 +1435,12 @@
                 <wp:inline distB="114300" distT="114300" distL="114300" distR="114300">
                   <wp:extent cx="542925" cy="546100"/>
                   <wp:effectExtent b="0" l="0" r="0" t="0"/>
-                  <wp:docPr descr="6iporAnbT.jpg" id="6" name="image19.jpg"/>
+                  <wp:docPr descr="6iporAnbT.jpg" id="6" name="image18.jpg"/>
                   <a:graphic>
                     <a:graphicData uri="http://schemas.openxmlformats.org/drawingml/2006/picture">
                       <pic:pic>
                         <pic:nvPicPr>
-                          <pic:cNvPr descr="6iporAnbT.jpg" id="0" name="image19.jpg"/>
+                          <pic:cNvPr descr="6iporAnbT.jpg" id="0" name="image18.jpg"/>
                           <pic:cNvPicPr preferRelativeResize="0"/>
                         </pic:nvPicPr>
                         <pic:blipFill>
@@ -2029,12 +2169,12 @@
           <wp:inline distB="114300" distT="114300" distL="114300" distR="114300">
             <wp:extent cx="4667250" cy="942975"/>
             <wp:effectExtent b="0" l="0" r="0" t="0"/>
-            <wp:docPr id="4" name="image17.png"/>
+            <wp:docPr id="4" name="image16.png"/>
             <a:graphic>
               <a:graphicData uri="http://schemas.openxmlformats.org/drawingml/2006/picture">
                 <pic:pic>
                   <pic:nvPicPr>
-                    <pic:cNvPr id="0" name="image17.png"/>
+                    <pic:cNvPr id="0" name="image16.png"/>
                     <pic:cNvPicPr preferRelativeResize="0"/>
                   </pic:nvPicPr>
                   <pic:blipFill>
@@ -2449,12 +2589,12 @@
           <wp:inline distB="114300" distT="114300" distL="114300" distR="114300">
             <wp:extent cx="5400675" cy="1666875"/>
             <wp:effectExtent b="0" l="0" r="0" t="0"/>
-            <wp:docPr id="1" name="image4.png"/>
+            <wp:docPr id="1" name="image12.png"/>
             <a:graphic>
               <a:graphicData uri="http://schemas.openxmlformats.org/drawingml/2006/picture">
                 <pic:pic>
                   <pic:nvPicPr>
-                    <pic:cNvPr id="0" name="image4.png"/>
+                    <pic:cNvPr id="0" name="image12.png"/>
                     <pic:cNvPicPr preferRelativeResize="0"/>
                   </pic:nvPicPr>
                   <pic:blipFill>
@@ -2605,12 +2745,12 @@
           <wp:inline distB="114300" distT="114300" distL="114300" distR="114300">
             <wp:extent cx="5419725" cy="2314575"/>
             <wp:effectExtent b="0" l="0" r="0" t="0"/>
-            <wp:docPr id="7" name="image20.png"/>
+            <wp:docPr id="7" name="image19.png"/>
             <a:graphic>
               <a:graphicData uri="http://schemas.openxmlformats.org/drawingml/2006/picture">
                 <pic:pic>
                   <pic:nvPicPr>
-                    <pic:cNvPr id="0" name="image20.png"/>
+                    <pic:cNvPr id="0" name="image19.png"/>
                     <pic:cNvPicPr preferRelativeResize="0"/>
                   </pic:nvPicPr>
                   <pic:blipFill>
@@ -2867,12 +3007,12 @@
           <wp:inline distB="114300" distT="114300" distL="114300" distR="114300">
             <wp:extent cx="5476875" cy="5753100"/>
             <wp:effectExtent b="0" l="0" r="0" t="0"/>
-            <wp:docPr id="5" name="image18.png"/>
+            <wp:docPr id="5" name="image17.png"/>
             <a:graphic>
               <a:graphicData uri="http://schemas.openxmlformats.org/drawingml/2006/picture">
                 <pic:pic>
                   <pic:nvPicPr>
-                    <pic:cNvPr id="0" name="image18.png"/>
+                    <pic:cNvPr id="0" name="image17.png"/>
                     <pic:cNvPicPr preferRelativeResize="0"/>
                   </pic:nvPicPr>
                   <pic:blipFill>
